--- a/DRW Trading Materials/QA Developer_Analyst Requirements & Resume.docx
+++ b/DRW Trading Materials/QA Developer_Analyst Requirements & Resume.docx
@@ -235,6 +235,7 @@
           <w:lang w:val="en-CA" w:eastAsia="en-CA"/>
         </w:rPr>
       </w:pPr>
+      <w:proofErr w:type="gramStart"/>
       <w:r>
         <w:rPr>
           <w:rFonts w:ascii="Segoe UI" w:hAnsi="Segoe UI" w:cs="Segoe UI"/>
@@ -244,7 +245,19 @@
           <w:highlight w:val="yellow"/>
           <w:lang w:val="en-CA" w:eastAsia="en-CA"/>
         </w:rPr>
-        <w:t>Bachelor's degree in Computer Science or Software Engineering</w:t>
+        <w:t>Bachelor's degree in Computer Science or Software</w:t>
+      </w:r>
+      <w:proofErr w:type="gramEnd"/>
+      <w:r>
+        <w:rPr>
+          <w:rFonts w:ascii="Segoe UI" w:hAnsi="Segoe UI" w:cs="Segoe UI"/>
+          <w:color w:val="0E1728"/>
+          <w:sz w:val="27"/>
+          <w:szCs w:val="27"/>
+          <w:highlight w:val="yellow"/>
+          <w:lang w:val="en-CA" w:eastAsia="en-CA"/>
+        </w:rPr>
+        <w:t xml:space="preserve"> Engineering</w:t>
       </w:r>
     </w:p>
     <w:p>
@@ -267,6 +280,7 @@
           <w:color w:val="0E1728"/>
           <w:sz w:val="27"/>
           <w:szCs w:val="27"/>
+          <w:highlight w:val="yellow"/>
           <w:lang w:val="en-CA" w:eastAsia="en-CA"/>
         </w:rPr>
       </w:pPr>
@@ -276,10 +290,24 @@
           <w:color w:val="0E1728"/>
           <w:sz w:val="27"/>
           <w:szCs w:val="27"/>
+          <w:highlight w:val="yellow"/>
           <w:lang w:val="en-CA" w:eastAsia="en-CA"/>
         </w:rPr>
-        <w:t>Minimum 2 years of QA experience with manual testing and writing automated tests</w:t>
-      </w:r>
+        <w:t xml:space="preserve">Minimum 2 years of QA experience with manual testing and writing automated </w:t>
+      </w:r>
+      <w:proofErr w:type="gramStart"/>
+      <w:r>
+        <w:rPr>
+          <w:rFonts w:ascii="Segoe UI" w:hAnsi="Segoe UI" w:cs="Segoe UI"/>
+          <w:color w:val="0E1728"/>
+          <w:sz w:val="27"/>
+          <w:szCs w:val="27"/>
+          <w:highlight w:val="yellow"/>
+          <w:lang w:val="en-CA" w:eastAsia="en-CA"/>
+        </w:rPr>
+        <w:t>tests</w:t>
+      </w:r>
+      <w:proofErr w:type="gramEnd"/>
     </w:p>
     <w:p>
       <w:pPr>
@@ -392,6 +420,7 @@
           <w:color w:val="0E1728"/>
           <w:sz w:val="27"/>
           <w:szCs w:val="27"/>
+          <w:highlight w:val="yellow"/>
           <w:lang w:val="en-CA" w:eastAsia="en-CA"/>
         </w:rPr>
       </w:pPr>
@@ -401,6 +430,7 @@
           <w:color w:val="0E1728"/>
           <w:sz w:val="27"/>
           <w:szCs w:val="27"/>
+          <w:highlight w:val="yellow"/>
           <w:lang w:val="en-CA" w:eastAsia="en-CA"/>
         </w:rPr>
         <w:t>Experience with automated testing tools</w:t>
@@ -426,6 +456,7 @@
           <w:color w:val="0E1728"/>
           <w:sz w:val="27"/>
           <w:szCs w:val="27"/>
+          <w:highlight w:val="yellow"/>
           <w:lang w:val="en-CA" w:eastAsia="en-CA"/>
         </w:rPr>
       </w:pPr>
@@ -435,10 +466,24 @@
           <w:color w:val="0E1728"/>
           <w:sz w:val="27"/>
           <w:szCs w:val="27"/>
+          <w:highlight w:val="yellow"/>
           <w:lang w:val="en-CA" w:eastAsia="en-CA"/>
         </w:rPr>
-        <w:t>Strong analytical and problem-solving skills, an ability to multitask and work in a fast-paced environment with changing priorities</w:t>
-      </w:r>
+        <w:t xml:space="preserve">Strong analytical and problem-solving skills, an ability to multitask and work in a fast-paced environment with changing </w:t>
+      </w:r>
+      <w:proofErr w:type="gramStart"/>
+      <w:r>
+        <w:rPr>
+          <w:rFonts w:ascii="Segoe UI" w:hAnsi="Segoe UI" w:cs="Segoe UI"/>
+          <w:color w:val="0E1728"/>
+          <w:sz w:val="27"/>
+          <w:szCs w:val="27"/>
+          <w:highlight w:val="yellow"/>
+          <w:lang w:val="en-CA" w:eastAsia="en-CA"/>
+        </w:rPr>
+        <w:t>priorities</w:t>
+      </w:r>
+      <w:proofErr w:type="gramEnd"/>
     </w:p>
     <w:p>
       <w:pPr>
@@ -1093,6 +1138,7 @@
         </w:rPr>
         <w:t xml:space="preserve">Jan 2022 to </w:t>
       </w:r>
+      <w:proofErr w:type="gramStart"/>
       <w:r>
         <w:rPr>
           <w:rStyle w:val="span"/>
@@ -1102,6 +1148,7 @@
         </w:rPr>
         <w:t>present</w:t>
       </w:r>
+      <w:proofErr w:type="gramEnd"/>
       <w:r>
         <w:rPr>
           <w:rStyle w:val="singlecolumnspanpaddedlinenth-child1"/>
@@ -1247,6 +1294,15 @@
           <w:szCs w:val="20"/>
         </w:rPr>
         <w:t xml:space="preserve">developed in an integrated testing environment on Google Cloud. Manual Automated tests, and performance benchmarks had to be written and integrated into </w:t>
+      </w:r>
+      <w:r>
+        <w:rPr>
+          <w:rStyle w:val="span"/>
+          <w:rFonts w:ascii="Alegreya Sans" w:eastAsia="Alegreya Sans" w:hAnsi="Alegreya Sans" w:cs="Alegreya Sans"/>
+          <w:sz w:val="20"/>
+          <w:szCs w:val="20"/>
+        </w:rPr>
+        <w:t xml:space="preserve">the software development lifecycle to ensure optimal performance upon deployment. </w:t>
       </w:r>
     </w:p>
     <w:p>
@@ -2248,7 +2304,7 @@
           <w:sz w:val="20"/>
           <w:szCs w:val="20"/>
         </w:rPr>
-        <w:t xml:space="preserve">. </w:t>
+        <w:t>.</w:t>
       </w:r>
     </w:p>
     <w:p>
@@ -2261,18 +2317,100 @@
         <w:spacing w:line="276" w:lineRule="auto"/>
         <w:ind w:left="865" w:right="200" w:hanging="261"/>
         <w:rPr>
-          <w:rStyle w:val="span"/>
-          <w:rFonts w:ascii="Alegreya Sans" w:eastAsia="Alegreya Sans" w:hAnsi="Alegreya Sans" w:cs="Alegreya Sans"/>
-          <w:sz w:val="20"/>
-          <w:szCs w:val="20"/>
-        </w:rPr>
-      </w:pPr>
-      <w:r>
-        <w:rPr>
           <w:rStyle w:val="separator-main"/>
           <w:rFonts w:ascii="Alegreya Sans" w:eastAsia="Alegreya Sans" w:hAnsi="Alegreya Sans" w:cs="Alegreya Sans"/>
           <w:sz w:val="20"/>
           <w:szCs w:val="20"/>
+          <w:highlight w:val="yellow"/>
+        </w:rPr>
+      </w:pPr>
+      <w:r>
+        <w:rPr>
+          <w:rStyle w:val="separator-main"/>
+          <w:rFonts w:ascii="Alegreya Sans" w:eastAsia="Alegreya Sans" w:hAnsi="Alegreya Sans" w:cs="Alegreya Sans"/>
+          <w:sz w:val="20"/>
+          <w:szCs w:val="20"/>
+          <w:highlight w:val="yellow"/>
+        </w:rPr>
+        <w:t xml:space="preserve">APIs were tested using </w:t>
+      </w:r>
+      <w:proofErr w:type="spellStart"/>
+      <w:r>
+        <w:rPr>
+          <w:rStyle w:val="separator-main"/>
+          <w:rFonts w:ascii="Alegreya Sans" w:eastAsia="Alegreya Sans" w:hAnsi="Alegreya Sans" w:cs="Alegreya Sans"/>
+          <w:sz w:val="20"/>
+          <w:szCs w:val="20"/>
+          <w:highlight w:val="yellow"/>
+        </w:rPr>
+        <w:t>PyUnit</w:t>
+      </w:r>
+      <w:proofErr w:type="spellEnd"/>
+      <w:r>
+        <w:rPr>
+          <w:rStyle w:val="separator-main"/>
+          <w:rFonts w:ascii="Alegreya Sans" w:eastAsia="Alegreya Sans" w:hAnsi="Alegreya Sans" w:cs="Alegreya Sans"/>
+          <w:sz w:val="20"/>
+          <w:szCs w:val="20"/>
+          <w:highlight w:val="yellow"/>
+        </w:rPr>
+        <w:t xml:space="preserve"> Testing framework (</w:t>
+      </w:r>
+      <w:hyperlink r:id="rId14" w:history="1">
+        <w:r>
+          <w:rPr>
+            <w:rStyle w:val="Hyperlink"/>
+            <w:rFonts w:ascii="Alegreya Sans" w:eastAsia="Alegreya Sans" w:hAnsi="Alegreya Sans" w:cs="Alegreya Sans"/>
+            <w:sz w:val="20"/>
+            <w:szCs w:val="20"/>
+            <w:highlight w:val="yellow"/>
+          </w:rPr>
+          <w:t>https://docs.python.org/3/library/unittest.html</w:t>
+        </w:r>
+      </w:hyperlink>
+      <w:r>
+        <w:rPr>
+          <w:rStyle w:val="separator-main"/>
+          <w:rFonts w:ascii="Alegreya Sans" w:eastAsia="Alegreya Sans" w:hAnsi="Alegreya Sans" w:cs="Alegreya Sans"/>
+          <w:sz w:val="20"/>
+          <w:szCs w:val="20"/>
+          <w:highlight w:val="yellow"/>
+        </w:rPr>
+        <w:t xml:space="preserve"> ) to ensure functionality and scalability upon software integration and production. </w:t>
+      </w:r>
+      <w:r>
+        <w:rPr>
+          <w:rStyle w:val="separator-main"/>
+          <w:rFonts w:ascii="Alegreya Sans" w:eastAsia="Alegreya Sans" w:hAnsi="Alegreya Sans" w:cs="Alegreya Sans"/>
+          <w:sz w:val="20"/>
+          <w:szCs w:val="20"/>
+          <w:highlight w:val="yellow"/>
+        </w:rPr>
+        <w:t xml:space="preserve"> </w:t>
+      </w:r>
+    </w:p>
+    <w:p>
+      <w:pPr>
+        <w:pStyle w:val="ulli"/>
+        <w:numPr>
+          <w:ilvl w:val="0"/>
+          <w:numId w:val="9"/>
+        </w:numPr>
+        <w:spacing w:line="276" w:lineRule="auto"/>
+        <w:ind w:left="865" w:right="200" w:hanging="261"/>
+        <w:rPr>
+          <w:rStyle w:val="span"/>
+          <w:rFonts w:ascii="Alegreya Sans" w:eastAsia="Alegreya Sans" w:hAnsi="Alegreya Sans" w:cs="Alegreya Sans"/>
+          <w:sz w:val="20"/>
+          <w:szCs w:val="20"/>
+        </w:rPr>
+      </w:pPr>
+      <w:r>
+        <w:rPr>
+          <w:rStyle w:val="separator-main"/>
+          <w:rFonts w:ascii="Alegreya Sans" w:eastAsia="Alegreya Sans" w:hAnsi="Alegreya Sans" w:cs="Alegreya Sans"/>
+          <w:sz w:val="20"/>
+          <w:szCs w:val="20"/>
         </w:rPr>
         <w:t xml:space="preserve">Adamas Audio was hosted </w:t>
       </w:r>
@@ -2294,7 +2432,7 @@
         </w:rPr>
         <w:t xml:space="preserve">, Apache server instance templates written in C/C++ are given here: </w:t>
       </w:r>
-      <w:hyperlink r:id="rId14" w:history="1">
+      <w:hyperlink r:id="rId15" w:history="1">
         <w:r>
           <w:rPr>
             <w:rStyle w:val="Hyperlink"/>
@@ -2748,7 +2886,7 @@
         </w:rPr>
         <w:t xml:space="preserve">The lean trading engine Framework was utilized for live trading and back testing of Algorithms: </w:t>
       </w:r>
-      <w:hyperlink r:id="rId15" w:anchor="topic100.html" w:history="1">
+      <w:hyperlink r:id="rId16" w:anchor="topic100.html" w:history="1">
         <w:r>
           <w:rPr>
             <w:rStyle w:val="Hyperlink"/>
@@ -2779,7 +2917,7 @@
         <w:spacing w:line="276" w:lineRule="auto"/>
         <w:ind w:left="865" w:right="200" w:hanging="261"/>
         <w:rPr>
-          <w:rStyle w:val="span"/>
+          <w:rStyle w:val="spanjobtitle"/>
           <w:rFonts w:ascii="Alegreya Sans" w:eastAsia="Alegreya Sans" w:hAnsi="Alegreya Sans" w:cs="Alegreya Sans"/>
           <w:sz w:val="20"/>
           <w:szCs w:val="20"/>
@@ -2828,20 +2966,28 @@
           <w:sz w:val="20"/>
           <w:szCs w:val="20"/>
         </w:rPr>
-        <w:t xml:space="preserve"> integrated into machine learning predictive system to produce a scoring system, to create buy/sell signals for equities and commodities.</w:t>
-      </w:r>
-    </w:p>
-    <w:p>
-      <w:pPr>
-        <w:pStyle w:val="divdocumentsinglecolumn"/>
-        <w:spacing w:before="100" w:line="276" w:lineRule="auto"/>
-        <w:ind w:left="225" w:right="200"/>
-        <w:rPr>
-          <w:rStyle w:val="spanjobtitle"/>
-          <w:sz w:val="20"/>
-          <w:szCs w:val="20"/>
-        </w:rPr>
-      </w:pPr>
+        <w:t xml:space="preserve"> integrated into </w:t>
+      </w:r>
+      <w:proofErr w:type="gramStart"/>
+      <w:r>
+        <w:rPr>
+          <w:rStyle w:val="span"/>
+          <w:rFonts w:ascii="Alegreya Sans" w:eastAsia="Alegreya Sans" w:hAnsi="Alegreya Sans" w:cs="Alegreya Sans"/>
+          <w:sz w:val="20"/>
+          <w:szCs w:val="20"/>
+        </w:rPr>
+        <w:t>machine</w:t>
+      </w:r>
+      <w:proofErr w:type="gramEnd"/>
+      <w:r>
+        <w:rPr>
+          <w:rStyle w:val="span"/>
+          <w:rFonts w:ascii="Alegreya Sans" w:eastAsia="Alegreya Sans" w:hAnsi="Alegreya Sans" w:cs="Alegreya Sans"/>
+          <w:sz w:val="20"/>
+          <w:szCs w:val="20"/>
+        </w:rPr>
+        <w:t xml:space="preserve"> learning predictive system to produce a scoring system, to create buy/sell signals for equities and commodities.</w:t>
+      </w:r>
     </w:p>
     <w:p>
       <w:pPr>
@@ -3018,43 +3164,18 @@
           <w:rFonts w:ascii="Alegreya Sans" w:eastAsia="Alegreya Sans" w:hAnsi="Alegreya Sans" w:cs="Alegreya Sans"/>
           <w:sz w:val="20"/>
           <w:szCs w:val="20"/>
-        </w:rPr>
-      </w:pPr>
-      <w:r>
-        <w:rPr>
-          <w:rStyle w:val="span"/>
-          <w:rFonts w:ascii="Alegreya Sans" w:eastAsia="Alegreya Sans" w:hAnsi="Alegreya Sans" w:cs="Alegreya Sans"/>
-          <w:sz w:val="20"/>
-          <w:szCs w:val="20"/>
-        </w:rPr>
-        <w:t>Utilized</w:t>
-      </w:r>
-      <w:r>
-        <w:rPr>
-          <w:rStyle w:val="span"/>
-          <w:rFonts w:ascii="Alegreya Sans" w:eastAsia="Alegreya Sans" w:hAnsi="Alegreya Sans" w:cs="Alegreya Sans"/>
-          <w:sz w:val="20"/>
-          <w:szCs w:val="20"/>
-        </w:rPr>
-        <w:t xml:space="preserve"> </w:t>
-      </w:r>
-      <w:r>
-        <w:rPr>
-          <w:rStyle w:val="span"/>
-          <w:rFonts w:ascii="Alegreya Sans" w:eastAsia="Alegreya Sans" w:hAnsi="Alegreya Sans" w:cs="Alegreya Sans"/>
-          <w:sz w:val="20"/>
-          <w:szCs w:val="20"/>
-        </w:rPr>
-        <w:t xml:space="preserve">C++/C to program an Arduino to track </w:t>
-      </w:r>
-      <w:r>
-        <w:rPr>
-          <w:rStyle w:val="span"/>
-          <w:rFonts w:ascii="Alegreya Sans" w:eastAsia="Alegreya Sans" w:hAnsi="Alegreya Sans" w:cs="Alegreya Sans"/>
-          <w:sz w:val="20"/>
-          <w:szCs w:val="20"/>
-        </w:rPr>
-        <w:t xml:space="preserve">photons emitted from experimental green laser. </w:t>
+          <w:highlight w:val="yellow"/>
+        </w:rPr>
+      </w:pPr>
+      <w:r>
+        <w:rPr>
+          <w:rStyle w:val="span"/>
+          <w:rFonts w:ascii="Alegreya Sans" w:eastAsia="Alegreya Sans" w:hAnsi="Alegreya Sans" w:cs="Alegreya Sans"/>
+          <w:sz w:val="20"/>
+          <w:szCs w:val="20"/>
+          <w:highlight w:val="yellow"/>
+        </w:rPr>
+        <w:t>Gained strong analytical and problem-solving skills, with the ability to multitask in a fast-paced environment with changing priorities.</w:t>
       </w:r>
     </w:p>
     <w:p>
@@ -3080,7 +3201,34 @@
           <w:sz w:val="20"/>
           <w:szCs w:val="20"/>
         </w:rPr>
-        <w:t>Became a dedicated Team player and passionate problem solver, with strong verbal and written communication skills.</w:t>
+        <w:t>Utilized</w:t>
+      </w:r>
+      <w:r>
+        <w:rPr>
+          <w:rStyle w:val="span"/>
+          <w:rFonts w:ascii="Alegreya Sans" w:eastAsia="Alegreya Sans" w:hAnsi="Alegreya Sans" w:cs="Alegreya Sans"/>
+          <w:sz w:val="20"/>
+          <w:szCs w:val="20"/>
+        </w:rPr>
+        <w:t xml:space="preserve"> </w:t>
+      </w:r>
+      <w:r>
+        <w:rPr>
+          <w:rStyle w:val="span"/>
+          <w:rFonts w:ascii="Alegreya Sans" w:eastAsia="Alegreya Sans" w:hAnsi="Alegreya Sans" w:cs="Alegreya Sans"/>
+          <w:sz w:val="20"/>
+          <w:szCs w:val="20"/>
+        </w:rPr>
+        <w:t xml:space="preserve">C++/C to program an Arduino to track </w:t>
+      </w:r>
+      <w:r>
+        <w:rPr>
+          <w:rStyle w:val="span"/>
+          <w:rFonts w:ascii="Alegreya Sans" w:eastAsia="Alegreya Sans" w:hAnsi="Alegreya Sans" w:cs="Alegreya Sans"/>
+          <w:sz w:val="20"/>
+          <w:szCs w:val="20"/>
+        </w:rPr>
+        <w:t xml:space="preserve">photons emitted from experimental green laser. </w:t>
       </w:r>
     </w:p>
     <w:p>
@@ -3106,7 +3254,70 @@
           <w:sz w:val="20"/>
           <w:szCs w:val="20"/>
         </w:rPr>
-        <w:t xml:space="preserve">Gained knowledge of telecommunication networks, during research on photonic behavior. </w:t>
+        <w:t xml:space="preserve">Experience utilizing programming languages like Python, C++, C, Mathematica, </w:t>
+      </w:r>
+      <w:r>
+        <w:rPr>
+          <w:rStyle w:val="span"/>
+          <w:rFonts w:ascii="Alegreya Sans" w:eastAsia="Alegreya Sans" w:hAnsi="Alegreya Sans" w:cs="Alegreya Sans"/>
+          <w:sz w:val="20"/>
+          <w:szCs w:val="20"/>
+        </w:rPr>
+        <w:t xml:space="preserve">and </w:t>
+      </w:r>
+      <w:r>
+        <w:rPr>
+          <w:rStyle w:val="span"/>
+          <w:rFonts w:ascii="Alegreya Sans" w:eastAsia="Alegreya Sans" w:hAnsi="Alegreya Sans" w:cs="Alegreya Sans"/>
+          <w:sz w:val="20"/>
+          <w:szCs w:val="20"/>
+        </w:rPr>
+        <w:t>MATLAB</w:t>
+      </w:r>
+      <w:r>
+        <w:rPr>
+          <w:rStyle w:val="span"/>
+          <w:rFonts w:ascii="Alegreya Sans" w:eastAsia="Alegreya Sans" w:hAnsi="Alegreya Sans" w:cs="Alegreya Sans"/>
+          <w:sz w:val="20"/>
+          <w:szCs w:val="20"/>
+        </w:rPr>
+        <w:t xml:space="preserve"> in a</w:t>
+      </w:r>
+      <w:r>
+        <w:rPr>
+          <w:rStyle w:val="span"/>
+          <w:rFonts w:ascii="Alegreya Sans" w:eastAsia="Alegreya Sans" w:hAnsi="Alegreya Sans" w:cs="Alegreya Sans"/>
+          <w:sz w:val="20"/>
+          <w:szCs w:val="20"/>
+        </w:rPr>
+        <w:t xml:space="preserve"> professional </w:t>
+      </w:r>
+      <w:r>
+        <w:rPr>
+          <w:rStyle w:val="span"/>
+          <w:rFonts w:ascii="Alegreya Sans" w:eastAsia="Alegreya Sans" w:hAnsi="Alegreya Sans" w:cs="Alegreya Sans"/>
+          <w:sz w:val="20"/>
+          <w:szCs w:val="20"/>
+        </w:rPr>
+        <w:t xml:space="preserve">research </w:t>
+      </w:r>
+      <w:r>
+        <w:rPr>
+          <w:rStyle w:val="span"/>
+          <w:rFonts w:ascii="Alegreya Sans" w:eastAsia="Alegreya Sans" w:hAnsi="Alegreya Sans" w:cs="Alegreya Sans"/>
+          <w:sz w:val="20"/>
+          <w:szCs w:val="20"/>
+        </w:rPr>
+        <w:t>setting</w:t>
+      </w:r>
+      <w:r>
+        <w:rPr>
+          <w:rStyle w:val="span"/>
+          <w:rFonts w:ascii="Alegreya Sans" w:eastAsia="Alegreya Sans" w:hAnsi="Alegreya Sans" w:cs="Alegreya Sans"/>
+          <w:sz w:val="20"/>
+          <w:szCs w:val="20"/>
+        </w:rPr>
+        <w:t>.</w:t>
       </w:r>
     </w:p>
     <w:p>
@@ -3132,99 +3343,10 @@
           <w:sz w:val="20"/>
           <w:szCs w:val="20"/>
         </w:rPr>
-        <w:t xml:space="preserve">Experience utilizing programming languages like Python, C++, C, Mathematica, </w:t>
-      </w:r>
-      <w:r>
-        <w:rPr>
-          <w:rStyle w:val="span"/>
-          <w:rFonts w:ascii="Alegreya Sans" w:eastAsia="Alegreya Sans" w:hAnsi="Alegreya Sans" w:cs="Alegreya Sans"/>
-          <w:sz w:val="20"/>
-          <w:szCs w:val="20"/>
-        </w:rPr>
-        <w:t xml:space="preserve">and </w:t>
-      </w:r>
-      <w:r>
-        <w:rPr>
-          <w:rStyle w:val="span"/>
-          <w:rFonts w:ascii="Alegreya Sans" w:eastAsia="Alegreya Sans" w:hAnsi="Alegreya Sans" w:cs="Alegreya Sans"/>
-          <w:sz w:val="20"/>
-          <w:szCs w:val="20"/>
-        </w:rPr>
-        <w:t>MATLAB</w:t>
-      </w:r>
-      <w:r>
-        <w:rPr>
-          <w:rStyle w:val="span"/>
-          <w:rFonts w:ascii="Alegreya Sans" w:eastAsia="Alegreya Sans" w:hAnsi="Alegreya Sans" w:cs="Alegreya Sans"/>
-          <w:sz w:val="20"/>
-          <w:szCs w:val="20"/>
-        </w:rPr>
-        <w:t xml:space="preserve"> in a</w:t>
-      </w:r>
-      <w:r>
-        <w:rPr>
-          <w:rStyle w:val="span"/>
-          <w:rFonts w:ascii="Alegreya Sans" w:eastAsia="Alegreya Sans" w:hAnsi="Alegreya Sans" w:cs="Alegreya Sans"/>
-          <w:sz w:val="20"/>
-          <w:szCs w:val="20"/>
-        </w:rPr>
-        <w:t xml:space="preserve"> professional </w:t>
-      </w:r>
-      <w:r>
-        <w:rPr>
-          <w:rStyle w:val="span"/>
-          <w:rFonts w:ascii="Alegreya Sans" w:eastAsia="Alegreya Sans" w:hAnsi="Alegreya Sans" w:cs="Alegreya Sans"/>
-          <w:sz w:val="20"/>
-          <w:szCs w:val="20"/>
-        </w:rPr>
-        <w:t xml:space="preserve">research </w:t>
-      </w:r>
-      <w:r>
-        <w:rPr>
-          <w:rStyle w:val="span"/>
-          <w:rFonts w:ascii="Alegreya Sans" w:eastAsia="Alegreya Sans" w:hAnsi="Alegreya Sans" w:cs="Alegreya Sans"/>
-          <w:sz w:val="20"/>
-          <w:szCs w:val="20"/>
-        </w:rPr>
-        <w:t>setting</w:t>
-      </w:r>
-      <w:r>
-        <w:rPr>
-          <w:rStyle w:val="span"/>
-          <w:rFonts w:ascii="Alegreya Sans" w:eastAsia="Alegreya Sans" w:hAnsi="Alegreya Sans" w:cs="Alegreya Sans"/>
-          <w:sz w:val="20"/>
-          <w:szCs w:val="20"/>
-        </w:rPr>
-        <w:t>.</w:t>
-      </w:r>
-    </w:p>
-    <w:p>
-      <w:pPr>
-        <w:pStyle w:val="ulli"/>
-        <w:numPr>
-          <w:ilvl w:val="0"/>
-          <w:numId w:val="12"/>
-        </w:numPr>
-        <w:spacing w:line="276" w:lineRule="auto"/>
-        <w:ind w:right="200"/>
-        <w:rPr>
-          <w:rStyle w:val="span"/>
-          <w:rFonts w:ascii="Alegreya Sans" w:eastAsia="Alegreya Sans" w:hAnsi="Alegreya Sans" w:cs="Alegreya Sans"/>
-          <w:sz w:val="20"/>
-          <w:szCs w:val="20"/>
-        </w:rPr>
-      </w:pPr>
-      <w:r>
-        <w:rPr>
-          <w:rStyle w:val="span"/>
-          <w:rFonts w:ascii="Alegreya Sans" w:eastAsia="Alegreya Sans" w:hAnsi="Alegreya Sans" w:cs="Alegreya Sans"/>
-          <w:sz w:val="20"/>
-          <w:szCs w:val="20"/>
-        </w:rPr>
         <w:lastRenderedPageBreak/>
         <w:t xml:space="preserve">Thesis given in this GitHub repository: </w:t>
       </w:r>
-      <w:hyperlink r:id="rId16" w:history="1">
+      <w:hyperlink r:id="rId17" w:history="1">
         <w:r>
           <w:rPr>
             <w:rStyle w:val="Hyperlink"/>
@@ -3270,7 +3392,7 @@
         </w:rPr>
         <w:t xml:space="preserve">Link verifying research: </w:t>
       </w:r>
-      <w:hyperlink r:id="rId17" w:history="1">
+      <w:hyperlink r:id="rId18" w:history="1">
         <w:r>
           <w:rPr>
             <w:rStyle w:val="Hyperlink"/>
